--- a/figures/Figure5_Severity %RPC.docx
+++ b/figures/Figure5_Severity %RPC.docx
@@ -9,7 +9,7 @@
           <w:lang w:eastAsia="en-AU"/>
         </w:rPr>
         <w:drawing>
-          <wp:inline distT="0" distB="0" distL="0" distR="0" wp14:anchorId="58106976" wp14:editId="08AAC8E9">
+          <wp:inline distT="0" distB="0" distL="0" distR="0" wp14:anchorId="519CE92A" wp14:editId="0BA9BF3C">
             <wp:extent cx="5334000" cy="4000500"/>
             <wp:effectExtent l="0" t="0" r="0" b="0"/>
             <wp:docPr id="4" name="Picture"/>
@@ -50,6 +50,8 @@
           </wp:inline>
         </w:drawing>
       </w:r>
+      <w:bookmarkStart w:id="0" w:name="_GoBack"/>
+      <w:bookmarkEnd w:id="0"/>
     </w:p>
     <w:p>
       <w:r>
@@ -94,8 +96,6 @@
       <w:r>
         <w:t xml:space="preserve"> characterized by two layers (0-5cm; </w:t>
       </w:r>
-      <w:bookmarkStart w:id="0" w:name="_GoBack"/>
-      <w:bookmarkEnd w:id="0"/>
       <w:r>
         <w:t xml:space="preserve">6-15cm). Micro sites sampled were: adjacent to base of rough barked trees (Rough); adjacent to base of smooth barked trees (Smooth); open patches largely between tree crowns (Open). </w:t>
       </w:r>
